--- a/NEW STOCKPLUS.docx
+++ b/NEW STOCKPLUS.docx
@@ -51,7 +51,6 @@
           <w:szCs w:val="28"/>
         </w:rPr>
       </w:pPr>
-      <w:proofErr w:type="spellStart"/>
       <w:r>
         <w:rPr>
           <w:rFonts w:ascii="Times New Roman" w:hAnsi="Times New Roman" w:cs="Times New Roman"/>
@@ -60,7 +59,6 @@
         </w:rPr>
         <w:t>Stockplus</w:t>
       </w:r>
-      <w:proofErr w:type="spellEnd"/>
     </w:p>
     <w:p>
       <w:pPr>
@@ -303,25 +301,15 @@
           <w:sz w:val="28"/>
           <w:szCs w:val="28"/>
         </w:rPr>
-        <w:t xml:space="preserve">Examination Seat </w:t>
-      </w:r>
-      <w:proofErr w:type="gramStart"/>
-      <w:r>
-        <w:rPr>
-          <w:rFonts w:ascii="Times New Roman" w:hAnsi="Times New Roman" w:cs="Times New Roman"/>
-          <w:sz w:val="28"/>
-          <w:szCs w:val="28"/>
-        </w:rPr>
-        <w:t>No. :</w:t>
-      </w:r>
-      <w:proofErr w:type="gramEnd"/>
-      <w:r>
-        <w:rPr>
-          <w:rFonts w:ascii="Times New Roman" w:hAnsi="Times New Roman" w:cs="Times New Roman"/>
-          <w:sz w:val="28"/>
-          <w:szCs w:val="28"/>
-        </w:rPr>
-        <w:t xml:space="preserve"> </w:t>
+        <w:t xml:space="preserve">Examination Seat No. : </w:t>
+      </w:r>
+      <w:r>
+        <w:rPr>
+          <w:rFonts w:ascii="Times New Roman" w:hAnsi="Times New Roman" w:cs="Times New Roman"/>
+          <w:sz w:val="28"/>
+          <w:szCs w:val="28"/>
+        </w:rPr>
+        <w:t>5902</w:t>
       </w:r>
     </w:p>
     <w:p>
@@ -355,25 +343,15 @@
           <w:sz w:val="28"/>
           <w:szCs w:val="28"/>
         </w:rPr>
-        <w:t xml:space="preserve">Examination Seat </w:t>
-      </w:r>
-      <w:proofErr w:type="gramStart"/>
-      <w:r>
-        <w:rPr>
-          <w:rFonts w:ascii="Times New Roman" w:hAnsi="Times New Roman" w:cs="Times New Roman"/>
-          <w:sz w:val="28"/>
-          <w:szCs w:val="28"/>
-        </w:rPr>
-        <w:t>No. :</w:t>
-      </w:r>
-      <w:proofErr w:type="gramEnd"/>
-      <w:r>
-        <w:rPr>
-          <w:rFonts w:ascii="Times New Roman" w:hAnsi="Times New Roman" w:cs="Times New Roman"/>
-          <w:sz w:val="28"/>
-          <w:szCs w:val="28"/>
-        </w:rPr>
-        <w:t xml:space="preserve"> </w:t>
+        <w:t xml:space="preserve">Examination Seat No. : </w:t>
+      </w:r>
+      <w:r>
+        <w:rPr>
+          <w:rFonts w:ascii="Times New Roman" w:hAnsi="Times New Roman" w:cs="Times New Roman"/>
+          <w:sz w:val="28"/>
+          <w:szCs w:val="28"/>
+        </w:rPr>
+        <w:t>5905</w:t>
       </w:r>
     </w:p>
     <w:p>
@@ -420,25 +398,7 @@
           <w:sz w:val="28"/>
           <w:szCs w:val="28"/>
         </w:rPr>
-        <w:t xml:space="preserve">Prof. </w:t>
-      </w:r>
-      <w:proofErr w:type="spellStart"/>
-      <w:r>
-        <w:rPr>
-          <w:rFonts w:ascii="Times New Roman" w:hAnsi="Times New Roman" w:cs="Times New Roman"/>
-          <w:sz w:val="28"/>
-          <w:szCs w:val="28"/>
-        </w:rPr>
-        <w:t>Watpade</w:t>
-      </w:r>
-      <w:proofErr w:type="spellEnd"/>
-      <w:r>
-        <w:rPr>
-          <w:rFonts w:ascii="Times New Roman" w:hAnsi="Times New Roman" w:cs="Times New Roman"/>
-          <w:sz w:val="28"/>
-          <w:szCs w:val="28"/>
-        </w:rPr>
-        <w:t xml:space="preserve"> A.S.</w:t>
+        <w:t>Prof. Watpade A.S.</w:t>
       </w:r>
     </w:p>
     <w:p>
@@ -942,7 +902,6 @@
           <w:szCs w:val="28"/>
         </w:rPr>
       </w:pPr>
-      <w:proofErr w:type="spellStart"/>
       <w:r>
         <w:rPr>
           <w:rFonts w:ascii="Times New Roman" w:hAnsi="Times New Roman" w:cs="Times New Roman"/>
@@ -951,7 +910,6 @@
         </w:rPr>
         <w:t>Stockplus</w:t>
       </w:r>
-      <w:proofErr w:type="spellEnd"/>
     </w:p>
     <w:p>
       <w:pPr>
@@ -1007,6 +965,14 @@
         <w:tab/>
         <w:t xml:space="preserve">Examination Seat No.: </w:t>
       </w:r>
+      <w:r>
+        <w:rPr>
+          <w:rFonts w:ascii="Times New Roman" w:hAnsi="Times New Roman" w:cs="Times New Roman"/>
+          <w:sz w:val="24"/>
+          <w:szCs w:val="28"/>
+        </w:rPr>
+        <w:t>5902</w:t>
+      </w:r>
     </w:p>
     <w:p>
       <w:pPr>
@@ -1042,14 +1008,22 @@
         <w:tab/>
         <w:t xml:space="preserve">Examination Seat No.: </w:t>
       </w:r>
-    </w:p>
-    <w:p>
-      <w:pPr>
+      <w:r>
         <w:rPr>
           <w:rFonts w:ascii="Times New Roman" w:hAnsi="Times New Roman" w:cs="Times New Roman"/>
           <w:sz w:val="24"/>
           <w:szCs w:val="28"/>
         </w:rPr>
+        <w:t>5902</w:t>
+      </w:r>
+    </w:p>
+    <w:p>
+      <w:pPr>
+        <w:rPr>
+          <w:rFonts w:ascii="Times New Roman" w:hAnsi="Times New Roman" w:cs="Times New Roman"/>
+          <w:sz w:val="24"/>
+          <w:szCs w:val="28"/>
+        </w:rPr>
       </w:pPr>
     </w:p>
     <w:p>
@@ -1068,25 +1042,24 @@
           <w:sz w:val="24"/>
           <w:szCs w:val="28"/>
         </w:rPr>
-        <w:t xml:space="preserve">is a </w:t>
-      </w:r>
-      <w:proofErr w:type="spellStart"/>
-      <w:r>
-        <w:rPr>
-          <w:rFonts w:ascii="Times New Roman" w:hAnsi="Times New Roman" w:cs="Times New Roman"/>
+        <w:t xml:space="preserve">is a bonafide work carried out by them under the supervision of </w:t>
+      </w:r>
+      <w:r>
+        <w:rPr>
+          <w:rFonts w:ascii="Times New Roman" w:hAnsi="Times New Roman" w:cs="Times New Roman"/>
+          <w:b/>
           <w:sz w:val="24"/>
           <w:szCs w:val="28"/>
         </w:rPr>
-        <w:t>bonafide</w:t>
-      </w:r>
-      <w:proofErr w:type="spellEnd"/>
+        <w:t>Prof. Watpade A.S.</w:t>
+      </w:r>
       <w:r>
         <w:rPr>
           <w:rFonts w:ascii="Times New Roman" w:hAnsi="Times New Roman" w:cs="Times New Roman"/>
           <w:sz w:val="24"/>
           <w:szCs w:val="28"/>
         </w:rPr>
-        <w:t xml:space="preserve"> work carried out by them under the supervision of </w:t>
+        <w:t xml:space="preserve"> and it is approved for the partial fulfillment of the requirement of Savitribai Phule Pune University for the award of the Degree of </w:t>
       </w:r>
       <w:r>
         <w:rPr>
@@ -1095,128 +1068,53 @@
           <w:sz w:val="24"/>
           <w:szCs w:val="28"/>
         </w:rPr>
-        <w:t xml:space="preserve">Prof. </w:t>
-      </w:r>
-      <w:proofErr w:type="spellStart"/>
-      <w:r>
-        <w:rPr>
-          <w:rFonts w:ascii="Times New Roman" w:hAnsi="Times New Roman" w:cs="Times New Roman"/>
-          <w:b/>
+        <w:t>Bachelor of Business Administration in (Computer Application).</w:t>
+      </w:r>
+    </w:p>
+    <w:p>
+      <w:pPr>
+        <w:jc w:val="both"/>
+        <w:rPr>
+          <w:rFonts w:ascii="Times New Roman" w:hAnsi="Times New Roman" w:cs="Times New Roman"/>
           <w:sz w:val="24"/>
           <w:szCs w:val="28"/>
         </w:rPr>
-        <w:t>Watpade</w:t>
-      </w:r>
-      <w:proofErr w:type="spellEnd"/>
-      <w:r>
-        <w:rPr>
-          <w:rFonts w:ascii="Times New Roman" w:hAnsi="Times New Roman" w:cs="Times New Roman"/>
-          <w:b/>
+      </w:pPr>
+      <w:r>
+        <w:rPr>
+          <w:rFonts w:ascii="Times New Roman" w:hAnsi="Times New Roman" w:cs="Times New Roman"/>
           <w:sz w:val="24"/>
           <w:szCs w:val="28"/>
         </w:rPr>
-        <w:t xml:space="preserve"> A.S.</w:t>
-      </w:r>
-      <w:r>
+        <w:t xml:space="preserve">This project report has not been earlier submitted to any other Institute or University for the award of any degree or diploma. </w:t>
+      </w:r>
+    </w:p>
+    <w:p>
+      <w:pPr>
         <w:rPr>
           <w:rFonts w:ascii="Times New Roman" w:hAnsi="Times New Roman" w:cs="Times New Roman"/>
           <w:sz w:val="24"/>
           <w:szCs w:val="28"/>
         </w:rPr>
-        <w:t xml:space="preserve"> and it is approved for the partial </w:t>
-      </w:r>
-      <w:proofErr w:type="spellStart"/>
-      <w:r>
-        <w:rPr>
-          <w:rFonts w:ascii="Times New Roman" w:hAnsi="Times New Roman" w:cs="Times New Roman"/>
-          <w:sz w:val="24"/>
-          <w:szCs w:val="28"/>
-        </w:rPr>
-        <w:t>fulfillment</w:t>
-      </w:r>
-      <w:proofErr w:type="spellEnd"/>
-      <w:r>
-        <w:rPr>
-          <w:rFonts w:ascii="Times New Roman" w:hAnsi="Times New Roman" w:cs="Times New Roman"/>
-          <w:sz w:val="24"/>
-          <w:szCs w:val="28"/>
-        </w:rPr>
-        <w:t xml:space="preserve"> of the requirement of Savitribai Phule Pune University for the award of the Degree of </w:t>
-      </w:r>
-      <w:r>
-        <w:rPr>
-          <w:rFonts w:ascii="Times New Roman" w:hAnsi="Times New Roman" w:cs="Times New Roman"/>
-          <w:b/>
-          <w:sz w:val="24"/>
-          <w:szCs w:val="28"/>
-        </w:rPr>
-        <w:t>Bachelor of Business Administration in (Computer Application).</w:t>
-      </w:r>
-    </w:p>
-    <w:p>
-      <w:pPr>
-        <w:jc w:val="both"/>
-        <w:rPr>
-          <w:rFonts w:ascii="Times New Roman" w:hAnsi="Times New Roman" w:cs="Times New Roman"/>
-          <w:sz w:val="24"/>
-          <w:szCs w:val="28"/>
-        </w:rPr>
-      </w:pPr>
-      <w:r>
-        <w:rPr>
-          <w:rFonts w:ascii="Times New Roman" w:hAnsi="Times New Roman" w:cs="Times New Roman"/>
-          <w:sz w:val="24"/>
-          <w:szCs w:val="28"/>
-        </w:rPr>
-        <w:t xml:space="preserve">This project report has not been earlier submitted to any other Institute or University for the award of any degree or diploma. </w:t>
-      </w:r>
-    </w:p>
-    <w:p>
-      <w:pPr>
-        <w:rPr>
-          <w:rFonts w:ascii="Times New Roman" w:hAnsi="Times New Roman" w:cs="Times New Roman"/>
-          <w:sz w:val="24"/>
-          <w:szCs w:val="28"/>
-        </w:rPr>
-      </w:pPr>
-    </w:p>
-    <w:p>
-      <w:pPr>
-        <w:rPr>
-          <w:rFonts w:ascii="Times New Roman" w:hAnsi="Times New Roman" w:cs="Times New Roman"/>
-          <w:b/>
-          <w:sz w:val="28"/>
-          <w:szCs w:val="28"/>
-        </w:rPr>
-      </w:pPr>
-      <w:r>
-        <w:rPr>
-          <w:rFonts w:ascii="Times New Roman" w:hAnsi="Times New Roman" w:cs="Times New Roman"/>
-          <w:b/>
-          <w:sz w:val="28"/>
-          <w:szCs w:val="28"/>
-        </w:rPr>
-        <w:t xml:space="preserve">Prof. </w:t>
-      </w:r>
-      <w:proofErr w:type="spellStart"/>
-      <w:r>
-        <w:rPr>
-          <w:rFonts w:ascii="Times New Roman" w:hAnsi="Times New Roman" w:cs="Times New Roman"/>
-          <w:b/>
-          <w:sz w:val="28"/>
-          <w:szCs w:val="28"/>
-        </w:rPr>
-        <w:t>Watpade</w:t>
-      </w:r>
-      <w:proofErr w:type="spellEnd"/>
-      <w:r>
-        <w:rPr>
-          <w:rFonts w:ascii="Times New Roman" w:hAnsi="Times New Roman" w:cs="Times New Roman"/>
-          <w:b/>
-          <w:sz w:val="28"/>
-          <w:szCs w:val="28"/>
-        </w:rPr>
-        <w:t xml:space="preserve"> A. S.</w:t>
+      </w:pPr>
+    </w:p>
+    <w:p>
+      <w:pPr>
+        <w:rPr>
+          <w:rFonts w:ascii="Times New Roman" w:hAnsi="Times New Roman" w:cs="Times New Roman"/>
+          <w:b/>
+          <w:sz w:val="28"/>
+          <w:szCs w:val="28"/>
+        </w:rPr>
+      </w:pPr>
+      <w:r>
+        <w:rPr>
+          <w:rFonts w:ascii="Times New Roman" w:hAnsi="Times New Roman" w:cs="Times New Roman"/>
+          <w:b/>
+          <w:sz w:val="28"/>
+          <w:szCs w:val="28"/>
+        </w:rPr>
+        <w:t>Prof. Watpade A. S.</w:t>
       </w:r>
       <w:r>
         <w:rPr>
@@ -1648,27 +1546,7 @@
           <w:sz w:val="24"/>
           <w:szCs w:val="28"/>
         </w:rPr>
-        <w:t xml:space="preserve">Prof. </w:t>
-      </w:r>
-      <w:proofErr w:type="spellStart"/>
-      <w:r>
-        <w:rPr>
-          <w:rFonts w:ascii="Times New Roman" w:hAnsi="Times New Roman" w:cs="Times New Roman"/>
-          <w:b/>
-          <w:sz w:val="24"/>
-          <w:szCs w:val="28"/>
-        </w:rPr>
-        <w:t>Watpade</w:t>
-      </w:r>
-      <w:proofErr w:type="spellEnd"/>
-      <w:r>
-        <w:rPr>
-          <w:rFonts w:ascii="Times New Roman" w:hAnsi="Times New Roman" w:cs="Times New Roman"/>
-          <w:b/>
-          <w:sz w:val="24"/>
-          <w:szCs w:val="28"/>
-        </w:rPr>
-        <w:t xml:space="preserve"> A.S.</w:t>
+        <w:t>Prof. Watpade A.S.</w:t>
       </w:r>
       <w:r>
         <w:rPr>
@@ -1846,6 +1724,14 @@
           <w:sz w:val="24"/>
           <w:szCs w:val="28"/>
         </w:rPr>
+        <w:t>5902</w:t>
+      </w:r>
+      <w:r>
+        <w:rPr>
+          <w:rFonts w:ascii="Times New Roman" w:hAnsi="Times New Roman" w:cs="Times New Roman"/>
+          <w:sz w:val="24"/>
+          <w:szCs w:val="28"/>
+        </w:rPr>
         <w:tab/>
         <w:t xml:space="preserve"> </w:t>
       </w:r>
@@ -1873,8 +1759,7 @@
           <w:sz w:val="24"/>
           <w:szCs w:val="28"/>
         </w:rPr>
-        <w:tab/>
-        <w:t xml:space="preserve"> </w:t>
+        <w:t>5905</w:t>
       </w:r>
     </w:p>
     <w:p>
@@ -1956,8 +1841,6 @@
           <w:lang w:val="en-US" w:bidi="mr-IN"/>
         </w:rPr>
       </w:pPr>
-      <w:proofErr w:type="spellStart"/>
-      <w:proofErr w:type="gramStart"/>
       <w:r>
         <w:rPr>
           <w:rFonts w:ascii="Times New Roman" w:eastAsia="Calibri" w:hAnsi="Times New Roman" w:cs="Times New Roman"/>
@@ -1969,22 +1852,7 @@
           <w:shd w:val="clear" w:color="auto" w:fill="FFFFFF"/>
           <w:lang w:val="en-US" w:bidi="mr-IN"/>
         </w:rPr>
-        <w:t>Sr.No</w:t>
-      </w:r>
-      <w:proofErr w:type="spellEnd"/>
-      <w:proofErr w:type="gramEnd"/>
-      <w:r>
-        <w:rPr>
-          <w:rFonts w:ascii="Times New Roman" w:eastAsia="Calibri" w:hAnsi="Times New Roman" w:cs="Times New Roman"/>
-          <w:b/>
-          <w:bCs/>
-          <w:color w:val="001D35"/>
-          <w:sz w:val="32"/>
-          <w:szCs w:val="32"/>
-          <w:shd w:val="clear" w:color="auto" w:fill="FFFFFF"/>
-          <w:lang w:val="en-US" w:bidi="mr-IN"/>
-        </w:rPr>
-        <w:t xml:space="preserve">                                      Chapter Name</w:t>
+        <w:t>Sr.No                                      Chapter Name</w:t>
       </w:r>
       <w:r>
         <w:rPr>
@@ -1998,7 +1866,6 @@
         <w:tab/>
         <w:t xml:space="preserve">                 </w:t>
       </w:r>
-      <w:proofErr w:type="spellStart"/>
       <w:r>
         <w:rPr>
           <w:rFonts w:ascii="Times New Roman" w:eastAsia="Calibri" w:hAnsi="Times New Roman" w:cs="Times New Roman"/>
@@ -2010,21 +1877,7 @@
           <w:shd w:val="clear" w:color="auto" w:fill="FFFFFF"/>
           <w:lang w:val="en-US" w:bidi="mr-IN"/>
         </w:rPr>
-        <w:t>PageNo</w:t>
-      </w:r>
-      <w:proofErr w:type="spellEnd"/>
-      <w:r>
-        <w:rPr>
-          <w:rFonts w:ascii="Times New Roman" w:eastAsia="Calibri" w:hAnsi="Times New Roman" w:cs="Times New Roman"/>
-          <w:b/>
-          <w:bCs/>
-          <w:color w:val="001D35"/>
-          <w:sz w:val="32"/>
-          <w:szCs w:val="32"/>
-          <w:shd w:val="clear" w:color="auto" w:fill="FFFFFF"/>
-          <w:lang w:val="en-US" w:bidi="mr-IN"/>
-        </w:rPr>
-        <w:t>.</w:t>
+        <w:t>PageNo.</w:t>
       </w:r>
     </w:p>
     <w:p>
@@ -4867,7 +4720,6 @@
           <w:lang w:bidi="mr-IN"/>
         </w:rPr>
       </w:pPr>
-      <w:proofErr w:type="spellStart"/>
       <w:r>
         <w:rPr>
           <w:rFonts w:ascii="Times New Roman" w:eastAsia="Calibri" w:hAnsi="Times New Roman" w:cs="Times New Roman"/>
@@ -4877,67 +4729,7 @@
           <w:shd w:val="clear" w:color="auto" w:fill="FFFFFF"/>
           <w:lang w:bidi="mr-IN"/>
         </w:rPr>
-        <w:t>StockPlus</w:t>
-      </w:r>
-      <w:proofErr w:type="spellEnd"/>
-      <w:r>
-        <w:rPr>
-          <w:rFonts w:ascii="Times New Roman" w:eastAsia="Calibri" w:hAnsi="Times New Roman" w:cs="Times New Roman"/>
-          <w:color w:val="001D35"/>
-          <w:sz w:val="28"/>
-          <w:szCs w:val="28"/>
-          <w:shd w:val="clear" w:color="auto" w:fill="FFFFFF"/>
-          <w:lang w:bidi="mr-IN"/>
-        </w:rPr>
-        <w:t xml:space="preserve"> is a comprehensive and user-friendly stock trading application designed to empower individual investors and traders with real-time market insights, trading tools, and portfolio management capabilities. This application provides a secure and efficient platform for buying and selling stocks, </w:t>
-      </w:r>
-      <w:proofErr w:type="spellStart"/>
-      <w:r>
-        <w:rPr>
-          <w:rFonts w:ascii="Times New Roman" w:eastAsia="Calibri" w:hAnsi="Times New Roman" w:cs="Times New Roman"/>
-          <w:color w:val="001D35"/>
-          <w:sz w:val="28"/>
-          <w:szCs w:val="28"/>
-          <w:shd w:val="clear" w:color="auto" w:fill="FFFFFF"/>
-          <w:lang w:bidi="mr-IN"/>
-        </w:rPr>
-        <w:t>analyzing</w:t>
-      </w:r>
-      <w:proofErr w:type="spellEnd"/>
-      <w:r>
-        <w:rPr>
-          <w:rFonts w:ascii="Times New Roman" w:eastAsia="Calibri" w:hAnsi="Times New Roman" w:cs="Times New Roman"/>
-          <w:color w:val="001D35"/>
-          <w:sz w:val="28"/>
-          <w:szCs w:val="28"/>
-          <w:shd w:val="clear" w:color="auto" w:fill="FFFFFF"/>
-          <w:lang w:bidi="mr-IN"/>
-        </w:rPr>
-        <w:t xml:space="preserve"> trends, and </w:t>
-      </w:r>
-      <w:proofErr w:type="spellStart"/>
-      <w:r>
-        <w:rPr>
-          <w:rFonts w:ascii="Times New Roman" w:eastAsia="Calibri" w:hAnsi="Times New Roman" w:cs="Times New Roman"/>
-          <w:color w:val="001D35"/>
-          <w:sz w:val="28"/>
-          <w:szCs w:val="28"/>
-          <w:shd w:val="clear" w:color="auto" w:fill="FFFFFF"/>
-          <w:lang w:bidi="mr-IN"/>
-        </w:rPr>
-        <w:t>makinginformed</w:t>
-      </w:r>
-      <w:proofErr w:type="spellEnd"/>
-      <w:r>
-        <w:rPr>
-          <w:rFonts w:ascii="Times New Roman" w:eastAsia="Calibri" w:hAnsi="Times New Roman" w:cs="Times New Roman"/>
-          <w:color w:val="001D35"/>
-          <w:sz w:val="28"/>
-          <w:szCs w:val="28"/>
-          <w:shd w:val="clear" w:color="auto" w:fill="FFFFFF"/>
-          <w:lang w:bidi="mr-IN"/>
-        </w:rPr>
-        <w:t xml:space="preserve"> investment decisions.</w:t>
+        <w:t>StockPlus is a comprehensive and user-friendly stock trading application designed to empower individual investors and traders with real-time market insights, trading tools, and portfolio management capabilities. This application provides a secure and efficient platform for buying and selling stocks, analyzing trends, and makinginformed investment decisions.</w:t>
       </w:r>
     </w:p>
     <w:p>
@@ -4963,31 +4755,7 @@
           <w:shd w:val="clear" w:color="auto" w:fill="FFFFFF"/>
           <w:lang w:bidi="mr-IN"/>
         </w:rPr>
-        <w:t xml:space="preserve">The core features of </w:t>
-      </w:r>
-      <w:proofErr w:type="spellStart"/>
-      <w:r>
-        <w:rPr>
-          <w:rFonts w:ascii="Times New Roman" w:eastAsia="Calibri" w:hAnsi="Times New Roman" w:cs="Times New Roman"/>
-          <w:color w:val="001D35"/>
-          <w:sz w:val="28"/>
-          <w:szCs w:val="28"/>
-          <w:shd w:val="clear" w:color="auto" w:fill="FFFFFF"/>
-          <w:lang w:bidi="mr-IN"/>
-        </w:rPr>
-        <w:t>StockPlus</w:t>
-      </w:r>
-      <w:proofErr w:type="spellEnd"/>
-      <w:r>
-        <w:rPr>
-          <w:rFonts w:ascii="Times New Roman" w:eastAsia="Calibri" w:hAnsi="Times New Roman" w:cs="Times New Roman"/>
-          <w:color w:val="001D35"/>
-          <w:sz w:val="28"/>
-          <w:szCs w:val="28"/>
-          <w:shd w:val="clear" w:color="auto" w:fill="FFFFFF"/>
-          <w:lang w:bidi="mr-IN"/>
-        </w:rPr>
-        <w:t xml:space="preserve"> include real-time stock price updates, interactive charts, technical analysis indicators, trade execution, watchlists, and personalized alerts. The platform integrates advanced data visualization and predictive analytics to assist users in identifying market opportunities. In addition, it supports user authentication, transaction history tracking, and portfolio performance monitoring, ensuring both functionality and security.</w:t>
+        <w:t>The core features of StockPlus include real-time stock price updates, interactive charts, technical analysis indicators, trade execution, watchlists, and personalized alerts. The platform integrates advanced data visualization and predictive analytics to assist users in identifying market opportunities. In addition, it supports user authentication, transaction history tracking, and portfolio performance monitoring, ensuring both functionality and security.</w:t>
       </w:r>
     </w:p>
     <w:p>
@@ -5636,210 +5404,162 @@
           <w:szCs w:val="28"/>
         </w:rPr>
       </w:pPr>
-      <w:proofErr w:type="spellStart"/>
-      <w:r>
-        <w:rPr>
-          <w:rFonts w:ascii="Times New Roman" w:hAnsi="Times New Roman" w:cs="Times New Roman"/>
-          <w:sz w:val="28"/>
-          <w:szCs w:val="28"/>
+      <w:r>
+        <w:rPr>
+          <w:rFonts w:ascii="Times New Roman" w:hAnsi="Times New Roman" w:cs="Times New Roman"/>
+          <w:sz w:val="28"/>
+          <w:szCs w:val="28"/>
+        </w:rPr>
+        <w:t>StockPlus is an app that solves this problem. It is easy to use for beginners while also offering powerful tools for advanced traders. Users can learn, trade, track the market, and get alerts safely and anytime. The goal is to make trading simple, smart, and reliable for everyone.</w:t>
+      </w:r>
+    </w:p>
+    <w:p>
+      <w:pPr>
+        <w:jc w:val="both"/>
+        <w:rPr>
+          <w:rFonts w:ascii="Times New Roman" w:eastAsia="Calibri" w:hAnsi="Times New Roman" w:cs="Times New Roman"/>
+          <w:lang w:val="en-US"/>
+        </w:rPr>
+      </w:pPr>
+      <w:r>
+        <w:rPr>
+          <w:rFonts w:ascii="Times New Roman" w:eastAsia="Times New Roman" w:hAnsi="Times New Roman" w:cs="Times New Roman"/>
+          <w:b/>
+          <w:bCs/>
+          <w:color w:val="0A0A0A"/>
+          <w:sz w:val="32"/>
+          <w:szCs w:val="32"/>
+          <w:lang w:val="en-US" w:bidi="mr-IN"/>
+        </w:rPr>
+        <w:t>2.</w:t>
+      </w:r>
+      <w:r>
+        <w:rPr>
+          <w:rFonts w:ascii="Times New Roman" w:eastAsia="Times New Roman" w:hAnsi="Times New Roman" w:cs="Times New Roman"/>
+          <w:b/>
+          <w:bCs/>
+          <w:color w:val="0A0A0A"/>
+          <w:sz w:val="32"/>
+          <w:szCs w:val="32"/>
+          <w:lang w:val="en-US" w:bidi="mr-IN"/>
+        </w:rPr>
+        <w:t>2</w:t>
+      </w:r>
+      <w:r>
+        <w:rPr>
+          <w:rFonts w:ascii="Times New Roman" w:eastAsia="Times New Roman" w:hAnsi="Times New Roman" w:cs="Times New Roman"/>
+          <w:b/>
+          <w:bCs/>
+          <w:color w:val="0A0A0A"/>
+          <w:sz w:val="32"/>
+          <w:szCs w:val="32"/>
+          <w:lang w:val="en-US" w:bidi="mr-IN"/>
+        </w:rPr>
+        <w:t xml:space="preserve"> Problem Statement</w:t>
+      </w:r>
+    </w:p>
+    <w:p>
+      <w:pPr>
+        <w:jc w:val="both"/>
+        <w:rPr>
+          <w:rFonts w:ascii="Times New Roman" w:eastAsia="Times New Roman" w:hAnsi="Times New Roman" w:cs="Times New Roman"/>
+          <w:sz w:val="28"/>
+          <w:szCs w:val="28"/>
+          <w:lang w:val="en-US"/>
+        </w:rPr>
+      </w:pPr>
+      <w:r>
+        <w:rPr>
+          <w:rFonts w:ascii="Times New Roman" w:eastAsia="Times New Roman" w:hAnsi="Times New Roman" w:cs="Times New Roman"/>
+          <w:sz w:val="28"/>
+          <w:szCs w:val="28"/>
+          <w:lang w:val="en-US"/>
+        </w:rPr>
+        <w:t xml:space="preserve">Most stock trading apps are either too complicated for beginners or too basic for experienced traders. Beginners often get confused by complex features, while advanced users need tools like real-time data, charts, and portfolio tracking. There are very few platforms that combine simplicity with advanced features, and some apps may not show live stock prices properly or lack security and user-friendliness. Because of this, many students and young investors avoid trading or make poor decisions due to a lack of proper tools and information. </w:t>
+      </w:r>
+      <w:r>
+        <w:rPr>
+          <w:rFonts w:ascii="Times New Roman" w:eastAsia="Times New Roman" w:hAnsi="Times New Roman" w:cs="Times New Roman"/>
+          <w:b/>
+          <w:bCs/>
+          <w:sz w:val="28"/>
+          <w:szCs w:val="28"/>
+          <w:lang w:val="en-US"/>
         </w:rPr>
         <w:t>StockPlus</w:t>
       </w:r>
-      <w:proofErr w:type="spellEnd"/>
-      <w:r>
-        <w:rPr>
-          <w:rFonts w:ascii="Times New Roman" w:hAnsi="Times New Roman" w:cs="Times New Roman"/>
-          <w:sz w:val="28"/>
-          <w:szCs w:val="28"/>
-        </w:rPr>
-        <w:t xml:space="preserve"> is an app that solves this problem. It is easy to use for beginners while also offering powerful tools for advanced traders. Users can learn, trade, track the market, and get alerts safely and anytime. The goal is to make trading simple, smart, and reliable for everyone.</w:t>
+      <w:r>
+        <w:rPr>
+          <w:rFonts w:ascii="Times New Roman" w:eastAsia="Times New Roman" w:hAnsi="Times New Roman" w:cs="Times New Roman"/>
+          <w:sz w:val="28"/>
+          <w:szCs w:val="28"/>
+          <w:lang w:val="en-US"/>
+        </w:rPr>
+        <w:t xml:space="preserve"> aims to solve these problems by offering an easy-to-use, secure, and feature-rich trading application that helps both beginners and experienced users manage their stock investments confidently.</w:t>
       </w:r>
     </w:p>
     <w:p>
       <w:pPr>
         <w:jc w:val="both"/>
         <w:rPr>
-          <w:rFonts w:ascii="Times New Roman" w:eastAsia="Calibri" w:hAnsi="Times New Roman" w:cs="Times New Roman"/>
-          <w:lang w:val="en-US"/>
-        </w:rPr>
-      </w:pPr>
-      <w:r>
-        <w:rPr>
           <w:rFonts w:ascii="Times New Roman" w:eastAsia="Times New Roman" w:hAnsi="Times New Roman" w:cs="Times New Roman"/>
           <w:b/>
           <w:bCs/>
-          <w:color w:val="0A0A0A"/>
-          <w:sz w:val="32"/>
-          <w:szCs w:val="32"/>
-          <w:lang w:val="en-US" w:bidi="mr-IN"/>
-        </w:rPr>
-        <w:t>2.</w:t>
-      </w:r>
+          <w:sz w:val="32"/>
+          <w:szCs w:val="32"/>
+          <w:lang w:val="en-US"/>
+        </w:rPr>
+      </w:pPr>
       <w:r>
         <w:rPr>
           <w:rFonts w:ascii="Times New Roman" w:eastAsia="Times New Roman" w:hAnsi="Times New Roman" w:cs="Times New Roman"/>
           <w:b/>
           <w:bCs/>
-          <w:color w:val="0A0A0A"/>
-          <w:sz w:val="32"/>
-          <w:szCs w:val="32"/>
-          <w:lang w:val="en-US" w:bidi="mr-IN"/>
-        </w:rPr>
-        <w:t>2</w:t>
-      </w:r>
-      <w:r>
-        <w:rPr>
-          <w:rFonts w:ascii="Times New Roman" w:eastAsia="Times New Roman" w:hAnsi="Times New Roman" w:cs="Times New Roman"/>
-          <w:b/>
-          <w:bCs/>
-          <w:color w:val="0A0A0A"/>
-          <w:sz w:val="32"/>
-          <w:szCs w:val="32"/>
-          <w:lang w:val="en-US" w:bidi="mr-IN"/>
-        </w:rPr>
-        <w:t xml:space="preserve"> Problem Statement</w:t>
+          <w:sz w:val="32"/>
+          <w:szCs w:val="32"/>
+          <w:lang w:val="en-US"/>
+        </w:rPr>
+        <w:t>2.3 Purpose/Objective and Goals</w:t>
       </w:r>
     </w:p>
     <w:p>
       <w:pPr>
         <w:jc w:val="both"/>
         <w:rPr>
-          <w:rFonts w:ascii="Times New Roman" w:eastAsia="Times New Roman" w:hAnsi="Times New Roman" w:cs="Times New Roman"/>
-          <w:sz w:val="28"/>
-          <w:szCs w:val="28"/>
-          <w:lang w:val="en-US"/>
-        </w:rPr>
-      </w:pPr>
-      <w:r>
-        <w:rPr>
-          <w:rFonts w:ascii="Times New Roman" w:eastAsia="Times New Roman" w:hAnsi="Times New Roman" w:cs="Times New Roman"/>
-          <w:sz w:val="28"/>
-          <w:szCs w:val="28"/>
-          <w:lang w:val="en-US"/>
-        </w:rPr>
-        <w:t xml:space="preserve">Most stock trading apps are either too complicated for beginners or too basic for experienced traders. Beginners often get confused by complex features, while advanced users need tools like real-time data, charts, and portfolio tracking. There are very few platforms that combine simplicity with advanced features, and some apps may not show live stock prices properly or lack security and user-friendliness. Because of this, many students and young investors avoid trading or make poor decisions due to a lack of proper tools and information. </w:t>
-      </w:r>
-      <w:proofErr w:type="spellStart"/>
-      <w:r>
-        <w:rPr>
-          <w:rFonts w:ascii="Times New Roman" w:eastAsia="Times New Roman" w:hAnsi="Times New Roman" w:cs="Times New Roman"/>
-          <w:b/>
-          <w:bCs/>
-          <w:sz w:val="28"/>
-          <w:szCs w:val="28"/>
-          <w:lang w:val="en-US"/>
-        </w:rPr>
-        <w:t>StockPlus</w:t>
-      </w:r>
-      <w:proofErr w:type="spellEnd"/>
-      <w:r>
-        <w:rPr>
-          <w:rFonts w:ascii="Times New Roman" w:eastAsia="Times New Roman" w:hAnsi="Times New Roman" w:cs="Times New Roman"/>
-          <w:sz w:val="28"/>
-          <w:szCs w:val="28"/>
-          <w:lang w:val="en-US"/>
-        </w:rPr>
-        <w:t xml:space="preserve"> aims to solve these problems by offering an easy-to-use, secure, and feature-rich trading application that helps both beginners and experienced users manage their stock investments confidently.</w:t>
+          <w:rFonts w:ascii="Times New Roman" w:eastAsia="Calibri" w:hAnsi="Times New Roman" w:cs="Times New Roman"/>
+          <w:b/>
+          <w:bCs/>
+          <w:sz w:val="28"/>
+          <w:szCs w:val="28"/>
+        </w:rPr>
+      </w:pPr>
+      <w:r>
+        <w:rPr>
+          <w:rFonts w:ascii="Times New Roman" w:eastAsia="Calibri" w:hAnsi="Times New Roman" w:cs="Times New Roman"/>
+          <w:b/>
+          <w:bCs/>
+          <w:sz w:val="28"/>
+          <w:szCs w:val="28"/>
+        </w:rPr>
+        <w:t>Purpose / Objective:</w:t>
       </w:r>
     </w:p>
     <w:p>
       <w:pPr>
         <w:jc w:val="both"/>
         <w:rPr>
-          <w:rFonts w:ascii="Times New Roman" w:eastAsia="Times New Roman" w:hAnsi="Times New Roman" w:cs="Times New Roman"/>
-          <w:b/>
-          <w:bCs/>
-          <w:sz w:val="32"/>
-          <w:szCs w:val="32"/>
-          <w:lang w:val="en-US"/>
-        </w:rPr>
-      </w:pPr>
-      <w:r>
-        <w:rPr>
-          <w:rFonts w:ascii="Times New Roman" w:eastAsia="Times New Roman" w:hAnsi="Times New Roman" w:cs="Times New Roman"/>
-          <w:b/>
-          <w:bCs/>
-          <w:sz w:val="32"/>
-          <w:szCs w:val="32"/>
-          <w:lang w:val="en-US"/>
-        </w:rPr>
-        <w:t>2.3 Purpose/Objective and Goals</w:t>
-      </w:r>
-    </w:p>
-    <w:p>
-      <w:pPr>
-        <w:jc w:val="both"/>
-        <w:rPr>
-          <w:rFonts w:ascii="Times New Roman" w:eastAsia="Calibri" w:hAnsi="Times New Roman" w:cs="Times New Roman"/>
-          <w:b/>
-          <w:bCs/>
-          <w:sz w:val="28"/>
-          <w:szCs w:val="28"/>
-        </w:rPr>
-      </w:pPr>
-      <w:r>
-        <w:rPr>
-          <w:rFonts w:ascii="Times New Roman" w:eastAsia="Calibri" w:hAnsi="Times New Roman" w:cs="Times New Roman"/>
-          <w:b/>
-          <w:bCs/>
-          <w:sz w:val="28"/>
-          <w:szCs w:val="28"/>
-        </w:rPr>
-        <w:t>Purpose / Objective:</w:t>
-      </w:r>
-    </w:p>
-    <w:p>
-      <w:pPr>
-        <w:jc w:val="both"/>
-        <w:rPr>
-          <w:rFonts w:ascii="Times New Roman" w:eastAsia="Calibri" w:hAnsi="Times New Roman" w:cs="Times New Roman"/>
-          <w:sz w:val="28"/>
-          <w:szCs w:val="28"/>
-        </w:rPr>
-      </w:pPr>
-      <w:r>
-        <w:rPr>
-          <w:rFonts w:ascii="Times New Roman" w:eastAsia="Calibri" w:hAnsi="Times New Roman" w:cs="Times New Roman"/>
-          <w:sz w:val="28"/>
-          <w:szCs w:val="28"/>
-        </w:rPr>
-        <w:t xml:space="preserve">The main purpose of the </w:t>
-      </w:r>
-      <w:proofErr w:type="spellStart"/>
-      <w:r>
-        <w:rPr>
-          <w:rFonts w:ascii="Times New Roman" w:eastAsia="Calibri" w:hAnsi="Times New Roman" w:cs="Times New Roman"/>
-          <w:sz w:val="28"/>
-          <w:szCs w:val="28"/>
-        </w:rPr>
-        <w:t>StockPlus</w:t>
-      </w:r>
-      <w:proofErr w:type="spellEnd"/>
-      <w:r>
-        <w:rPr>
-          <w:rFonts w:ascii="Times New Roman" w:eastAsia="Calibri" w:hAnsi="Times New Roman" w:cs="Times New Roman"/>
-          <w:sz w:val="28"/>
-          <w:szCs w:val="28"/>
-        </w:rPr>
-        <w:t xml:space="preserve"> project is to provide a simple, secure, and user-friendly stock trading platform where beginners can learn and practice trading, and experienced users can </w:t>
-      </w:r>
-      <w:proofErr w:type="spellStart"/>
-      <w:r>
-        <w:rPr>
-          <w:rFonts w:ascii="Times New Roman" w:eastAsia="Calibri" w:hAnsi="Times New Roman" w:cs="Times New Roman"/>
-          <w:sz w:val="28"/>
-          <w:szCs w:val="28"/>
-        </w:rPr>
-        <w:t>analyze</w:t>
-      </w:r>
-      <w:proofErr w:type="spellEnd"/>
-      <w:r>
-        <w:rPr>
-          <w:rFonts w:ascii="Times New Roman" w:eastAsia="Calibri" w:hAnsi="Times New Roman" w:cs="Times New Roman"/>
-          <w:sz w:val="28"/>
-          <w:szCs w:val="28"/>
-        </w:rPr>
-        <w:t xml:space="preserve"> and manage their portfolios effectively. It aims to bridge the gap between apps that are either too complicated or too basic.</w:t>
+          <w:rFonts w:ascii="Times New Roman" w:eastAsia="Calibri" w:hAnsi="Times New Roman" w:cs="Times New Roman"/>
+          <w:sz w:val="28"/>
+          <w:szCs w:val="28"/>
+        </w:rPr>
+      </w:pPr>
+      <w:r>
+        <w:rPr>
+          <w:rFonts w:ascii="Times New Roman" w:eastAsia="Calibri" w:hAnsi="Times New Roman" w:cs="Times New Roman"/>
+          <w:sz w:val="28"/>
+          <w:szCs w:val="28"/>
+        </w:rPr>
+        <w:t>The main purpose of the StockPlus project is to provide a simple, secure, and user-friendly stock trading platform where beginners can learn and practice trading, and experienced users can analyze and manage their portfolios effectively. It aims to bridge the gap between apps that are either too complicated or too basic.</w:t>
       </w:r>
     </w:p>
     <w:p>
@@ -6150,9 +5870,20 @@
           <w:szCs w:val="28"/>
           <w:lang w:val="en-US" w:bidi="mr-IN"/>
         </w:rPr>
-        <w:t xml:space="preserve">Many stock trading apps exist, like </w:t>
-      </w:r>
-      <w:proofErr w:type="spellStart"/>
+        <w:t xml:space="preserve">Many stock trading apps exist, like Zerodha, Upstox, Groww, and Robinhood. They let users check stock prices, buy and sell stocks, and track investments. Zerodha and Upstox have many advanced tools but are hard for beginners. Groww is easy to use but lacks advanced features. Robinhood is popular in some countries but has limited support. Studies show that users want apps that are simple, secure, show live prices, and help learn trading. No app combines simplicity and advanced tools well, so we created </w:t>
+      </w:r>
+      <w:r>
+        <w:rPr>
+          <w:rFonts w:ascii="Times New Roman" w:eastAsia="Times New Roman" w:hAnsi="Times New Roman" w:cs="Times New Roman"/>
+          <w:b/>
+          <w:bCs/>
+          <w:color w:val="0A0A0A"/>
+          <w:sz w:val="28"/>
+          <w:szCs w:val="28"/>
+          <w:lang w:val="en-US" w:bidi="mr-IN"/>
+        </w:rPr>
+        <w:t>StockPlus</w:t>
+      </w:r>
       <w:r>
         <w:rPr>
           <w:rFonts w:ascii="Times New Roman" w:eastAsia="Times New Roman" w:hAnsi="Times New Roman" w:cs="Times New Roman"/>
@@ -6161,151 +5892,6 @@
           <w:szCs w:val="28"/>
           <w:lang w:val="en-US" w:bidi="mr-IN"/>
         </w:rPr>
-        <w:t>Zerodha</w:t>
-      </w:r>
-      <w:proofErr w:type="spellEnd"/>
-      <w:r>
-        <w:rPr>
-          <w:rFonts w:ascii="Times New Roman" w:eastAsia="Times New Roman" w:hAnsi="Times New Roman" w:cs="Times New Roman"/>
-          <w:color w:val="0A0A0A"/>
-          <w:sz w:val="28"/>
-          <w:szCs w:val="28"/>
-          <w:lang w:val="en-US" w:bidi="mr-IN"/>
-        </w:rPr>
-        <w:t xml:space="preserve">, </w:t>
-      </w:r>
-      <w:proofErr w:type="spellStart"/>
-      <w:r>
-        <w:rPr>
-          <w:rFonts w:ascii="Times New Roman" w:eastAsia="Times New Roman" w:hAnsi="Times New Roman" w:cs="Times New Roman"/>
-          <w:color w:val="0A0A0A"/>
-          <w:sz w:val="28"/>
-          <w:szCs w:val="28"/>
-          <w:lang w:val="en-US" w:bidi="mr-IN"/>
-        </w:rPr>
-        <w:t>Upstox</w:t>
-      </w:r>
-      <w:proofErr w:type="spellEnd"/>
-      <w:r>
-        <w:rPr>
-          <w:rFonts w:ascii="Times New Roman" w:eastAsia="Times New Roman" w:hAnsi="Times New Roman" w:cs="Times New Roman"/>
-          <w:color w:val="0A0A0A"/>
-          <w:sz w:val="28"/>
-          <w:szCs w:val="28"/>
-          <w:lang w:val="en-US" w:bidi="mr-IN"/>
-        </w:rPr>
-        <w:t xml:space="preserve">, </w:t>
-      </w:r>
-      <w:proofErr w:type="spellStart"/>
-      <w:r>
-        <w:rPr>
-          <w:rFonts w:ascii="Times New Roman" w:eastAsia="Times New Roman" w:hAnsi="Times New Roman" w:cs="Times New Roman"/>
-          <w:color w:val="0A0A0A"/>
-          <w:sz w:val="28"/>
-          <w:szCs w:val="28"/>
-          <w:lang w:val="en-US" w:bidi="mr-IN"/>
-        </w:rPr>
-        <w:t>Groww</w:t>
-      </w:r>
-      <w:proofErr w:type="spellEnd"/>
-      <w:r>
-        <w:rPr>
-          <w:rFonts w:ascii="Times New Roman" w:eastAsia="Times New Roman" w:hAnsi="Times New Roman" w:cs="Times New Roman"/>
-          <w:color w:val="0A0A0A"/>
-          <w:sz w:val="28"/>
-          <w:szCs w:val="28"/>
-          <w:lang w:val="en-US" w:bidi="mr-IN"/>
-        </w:rPr>
-        <w:t xml:space="preserve">, and Robinhood. They let users check stock prices, buy and sell stocks, and track investments. </w:t>
-      </w:r>
-      <w:proofErr w:type="spellStart"/>
-      <w:r>
-        <w:rPr>
-          <w:rFonts w:ascii="Times New Roman" w:eastAsia="Times New Roman" w:hAnsi="Times New Roman" w:cs="Times New Roman"/>
-          <w:color w:val="0A0A0A"/>
-          <w:sz w:val="28"/>
-          <w:szCs w:val="28"/>
-          <w:lang w:val="en-US" w:bidi="mr-IN"/>
-        </w:rPr>
-        <w:t>Zerodha</w:t>
-      </w:r>
-      <w:proofErr w:type="spellEnd"/>
-      <w:r>
-        <w:rPr>
-          <w:rFonts w:ascii="Times New Roman" w:eastAsia="Times New Roman" w:hAnsi="Times New Roman" w:cs="Times New Roman"/>
-          <w:color w:val="0A0A0A"/>
-          <w:sz w:val="28"/>
-          <w:szCs w:val="28"/>
-          <w:lang w:val="en-US" w:bidi="mr-IN"/>
-        </w:rPr>
-        <w:t xml:space="preserve"> and </w:t>
-      </w:r>
-      <w:proofErr w:type="spellStart"/>
-      <w:r>
-        <w:rPr>
-          <w:rFonts w:ascii="Times New Roman" w:eastAsia="Times New Roman" w:hAnsi="Times New Roman" w:cs="Times New Roman"/>
-          <w:color w:val="0A0A0A"/>
-          <w:sz w:val="28"/>
-          <w:szCs w:val="28"/>
-          <w:lang w:val="en-US" w:bidi="mr-IN"/>
-        </w:rPr>
-        <w:t>Upstox</w:t>
-      </w:r>
-      <w:proofErr w:type="spellEnd"/>
-      <w:r>
-        <w:rPr>
-          <w:rFonts w:ascii="Times New Roman" w:eastAsia="Times New Roman" w:hAnsi="Times New Roman" w:cs="Times New Roman"/>
-          <w:color w:val="0A0A0A"/>
-          <w:sz w:val="28"/>
-          <w:szCs w:val="28"/>
-          <w:lang w:val="en-US" w:bidi="mr-IN"/>
-        </w:rPr>
-        <w:t xml:space="preserve"> have many advanced tools but are hard for beginners. </w:t>
-      </w:r>
-      <w:proofErr w:type="spellStart"/>
-      <w:r>
-        <w:rPr>
-          <w:rFonts w:ascii="Times New Roman" w:eastAsia="Times New Roman" w:hAnsi="Times New Roman" w:cs="Times New Roman"/>
-          <w:color w:val="0A0A0A"/>
-          <w:sz w:val="28"/>
-          <w:szCs w:val="28"/>
-          <w:lang w:val="en-US" w:bidi="mr-IN"/>
-        </w:rPr>
-        <w:t>Groww</w:t>
-      </w:r>
-      <w:proofErr w:type="spellEnd"/>
-      <w:r>
-        <w:rPr>
-          <w:rFonts w:ascii="Times New Roman" w:eastAsia="Times New Roman" w:hAnsi="Times New Roman" w:cs="Times New Roman"/>
-          <w:color w:val="0A0A0A"/>
-          <w:sz w:val="28"/>
-          <w:szCs w:val="28"/>
-          <w:lang w:val="en-US" w:bidi="mr-IN"/>
-        </w:rPr>
-        <w:t xml:space="preserve"> is easy to use but lacks advanced features. Robinhood is popular in some countries but has limited support. Studies show that users want apps that are simple, secure, show live prices, and help learn trading. No app combines simplicity and advanced tools well, so we created </w:t>
-      </w:r>
-      <w:proofErr w:type="spellStart"/>
-      <w:r>
-        <w:rPr>
-          <w:rFonts w:ascii="Times New Roman" w:eastAsia="Times New Roman" w:hAnsi="Times New Roman" w:cs="Times New Roman"/>
-          <w:b/>
-          <w:bCs/>
-          <w:color w:val="0A0A0A"/>
-          <w:sz w:val="28"/>
-          <w:szCs w:val="28"/>
-          <w:lang w:val="en-US" w:bidi="mr-IN"/>
-        </w:rPr>
-        <w:t>StockPlus</w:t>
-      </w:r>
-      <w:proofErr w:type="spellEnd"/>
-      <w:r>
-        <w:rPr>
-          <w:rFonts w:ascii="Times New Roman" w:eastAsia="Times New Roman" w:hAnsi="Times New Roman" w:cs="Times New Roman"/>
-          <w:color w:val="0A0A0A"/>
-          <w:sz w:val="28"/>
-          <w:szCs w:val="28"/>
-          <w:lang w:val="en-US" w:bidi="mr-IN"/>
-        </w:rPr>
         <w:t xml:space="preserve"> — an app that is easy for beginners and useful for experienced traders.</w:t>
       </w:r>
     </w:p>
@@ -6427,25 +6013,7 @@
           <w:sz w:val="28"/>
           <w:szCs w:val="28"/>
         </w:rPr>
-        <w:t xml:space="preserve">The </w:t>
-      </w:r>
-      <w:proofErr w:type="spellStart"/>
-      <w:r>
-        <w:rPr>
-          <w:rFonts w:ascii="Times New Roman" w:hAnsi="Times New Roman" w:cs="Times New Roman"/>
-          <w:sz w:val="28"/>
-          <w:szCs w:val="28"/>
-        </w:rPr>
-        <w:t>StockPlus</w:t>
-      </w:r>
-      <w:proofErr w:type="spellEnd"/>
-      <w:r>
-        <w:rPr>
-          <w:rFonts w:ascii="Times New Roman" w:hAnsi="Times New Roman" w:cs="Times New Roman"/>
-          <w:sz w:val="28"/>
-          <w:szCs w:val="28"/>
-        </w:rPr>
-        <w:t xml:space="preserve"> app will allow users to register and log in securely, view live stock prices and charts, and simulate buying or selling stocks through an easy interface. Users will be able to create and manage their own stock portfolios, set price alerts, make watchlists, and check their past trades and portfolio performance. The app will work on both mobile and desktop platforms, and an admin panel will be available to manage users and system updates.</w:t>
+        <w:t>The StockPlus app will allow users to register and log in securely, view live stock prices and charts, and simulate buying or selling stocks through an easy interface. Users will be able to create and manage their own stock portfolios, set price alerts, make watchlists, and check their past trades and portfolio performance. The app will work on both mobile and desktop platforms, and an admin panel will be available to manage users and system updates.</w:t>
       </w:r>
     </w:p>
     <w:p>
@@ -6487,25 +6055,7 @@
           <w:sz w:val="28"/>
           <w:szCs w:val="28"/>
         </w:rPr>
-        <w:t xml:space="preserve">The </w:t>
-      </w:r>
-      <w:proofErr w:type="spellStart"/>
-      <w:r>
-        <w:rPr>
-          <w:rFonts w:ascii="Times New Roman" w:hAnsi="Times New Roman" w:cs="Times New Roman"/>
-          <w:sz w:val="28"/>
-          <w:szCs w:val="28"/>
-        </w:rPr>
-        <w:t>StockPlus</w:t>
-      </w:r>
-      <w:proofErr w:type="spellEnd"/>
-      <w:r>
-        <w:rPr>
-          <w:rFonts w:ascii="Times New Roman" w:hAnsi="Times New Roman" w:cs="Times New Roman"/>
-          <w:sz w:val="28"/>
-          <w:szCs w:val="28"/>
-        </w:rPr>
-        <w:t xml:space="preserve"> app will not support real stock trading or money transactions. It will use sample data or third-party APIs for stock prices, which may have some limits in accuracy. Only basic stock indicators will be included in the first version, while advanced tools will come later. If the mobile version is not built at the start, users will only be able to use the web version. All trading in the demo will be simulated and not real.</w:t>
+        <w:t>The StockPlus app will not support real stock trading or money transactions. It will use sample data or third-party APIs for stock prices, which may have some limits in accuracy. Only basic stock indicators will be included in the first version, while advanced tools will come later. If the mobile version is not built at the start, users will only be able to use the web version. All trading in the demo will be simulated and not real.</w:t>
       </w:r>
     </w:p>
     <w:p>
@@ -6957,95 +6507,7 @@
           <w:szCs w:val="28"/>
           <w:lang w:val="en-US" w:bidi="mr-IN"/>
         </w:rPr>
-        <w:t xml:space="preserve">There are several stock trading platforms available today that help users invest and manage their portfolios. </w:t>
-      </w:r>
-      <w:proofErr w:type="spellStart"/>
-      <w:r>
-        <w:rPr>
-          <w:rFonts w:ascii="Times New Roman" w:eastAsia="Times New Roman" w:hAnsi="Times New Roman" w:cs="Times New Roman"/>
-          <w:color w:val="0A0A0A"/>
-          <w:sz w:val="28"/>
-          <w:szCs w:val="28"/>
-          <w:lang w:val="en-US" w:bidi="mr-IN"/>
-        </w:rPr>
-        <w:t>Zerodha</w:t>
-      </w:r>
-      <w:proofErr w:type="spellEnd"/>
-      <w:r>
-        <w:rPr>
-          <w:rFonts w:ascii="Times New Roman" w:eastAsia="Times New Roman" w:hAnsi="Times New Roman" w:cs="Times New Roman"/>
-          <w:color w:val="0A0A0A"/>
-          <w:sz w:val="28"/>
-          <w:szCs w:val="28"/>
-          <w:lang w:val="en-US" w:bidi="mr-IN"/>
-        </w:rPr>
-        <w:t xml:space="preserve"> is popular in India and offers advanced tools like charts and analysis, but its interface can be confusing for beginners. </w:t>
-      </w:r>
-      <w:proofErr w:type="spellStart"/>
-      <w:r>
-        <w:rPr>
-          <w:rFonts w:ascii="Times New Roman" w:eastAsia="Times New Roman" w:hAnsi="Times New Roman" w:cs="Times New Roman"/>
-          <w:color w:val="0A0A0A"/>
-          <w:sz w:val="28"/>
-          <w:szCs w:val="28"/>
-          <w:lang w:val="en-US" w:bidi="mr-IN"/>
-        </w:rPr>
-        <w:t>Upstox</w:t>
-      </w:r>
-      <w:proofErr w:type="spellEnd"/>
-      <w:r>
-        <w:rPr>
-          <w:rFonts w:ascii="Times New Roman" w:eastAsia="Times New Roman" w:hAnsi="Times New Roman" w:cs="Times New Roman"/>
-          <w:color w:val="0A0A0A"/>
-          <w:sz w:val="28"/>
-          <w:szCs w:val="28"/>
-          <w:lang w:val="en-US" w:bidi="mr-IN"/>
-        </w:rPr>
-        <w:t xml:space="preserve"> provides fast and low-cost trading with technical tools, yet it may also be too complex for new users. </w:t>
-      </w:r>
-      <w:proofErr w:type="spellStart"/>
-      <w:r>
-        <w:rPr>
-          <w:rFonts w:ascii="Times New Roman" w:eastAsia="Times New Roman" w:hAnsi="Times New Roman" w:cs="Times New Roman"/>
-          <w:color w:val="0A0A0A"/>
-          <w:sz w:val="28"/>
-          <w:szCs w:val="28"/>
-          <w:lang w:val="en-US" w:bidi="mr-IN"/>
-        </w:rPr>
-        <w:t>Groww</w:t>
-      </w:r>
-      <w:proofErr w:type="spellEnd"/>
-      <w:r>
-        <w:rPr>
-          <w:rFonts w:ascii="Times New Roman" w:eastAsia="Times New Roman" w:hAnsi="Times New Roman" w:cs="Times New Roman"/>
-          <w:color w:val="0A0A0A"/>
-          <w:sz w:val="28"/>
-          <w:szCs w:val="28"/>
-          <w:lang w:val="en-US" w:bidi="mr-IN"/>
-        </w:rPr>
-        <w:t xml:space="preserve"> is simple and easy to use, making it good for beginners, but it lacks advanced charts and analysis features. </w:t>
-      </w:r>
-      <w:proofErr w:type="gramStart"/>
-      <w:r>
-        <w:rPr>
-          <w:rFonts w:ascii="Times New Roman" w:eastAsia="Times New Roman" w:hAnsi="Times New Roman" w:cs="Times New Roman"/>
-          <w:color w:val="0A0A0A"/>
-          <w:sz w:val="28"/>
-          <w:szCs w:val="28"/>
-          <w:lang w:val="en-US" w:bidi="mr-IN"/>
-        </w:rPr>
-        <w:t>Angel</w:t>
-      </w:r>
-      <w:proofErr w:type="gramEnd"/>
-      <w:r>
-        <w:rPr>
-          <w:rFonts w:ascii="Times New Roman" w:eastAsia="Times New Roman" w:hAnsi="Times New Roman" w:cs="Times New Roman"/>
-          <w:color w:val="0A0A0A"/>
-          <w:sz w:val="28"/>
-          <w:szCs w:val="28"/>
-          <w:lang w:val="en-US" w:bidi="mr-IN"/>
-        </w:rPr>
-        <w:t xml:space="preserve"> One offers research and trading options, but the interface can feel crowded and may not be smooth for first-time users.</w:t>
+        <w:t>There are several stock trading platforms available today that help users invest and manage their portfolios. Zerodha is popular in India and offers advanced tools like charts and analysis, but its interface can be confusing for beginners. Upstox provides fast and low-cost trading with technical tools, yet it may also be too complex for new users. Groww is simple and easy to use, making it good for beginners, but it lacks advanced charts and analysis features. Angel One offers research and trading options, but the interface can feel crowded and may not be smooth for first-time users.</w:t>
       </w:r>
     </w:p>
     <w:p>
@@ -7061,7 +6523,6 @@
           <w:szCs w:val="28"/>
         </w:rPr>
       </w:pPr>
-      <w:proofErr w:type="spellStart"/>
       <w:r>
         <w:rPr>
           <w:rFonts w:ascii="Times New Roman" w:hAnsi="Times New Roman" w:cs="Times New Roman"/>
@@ -7070,7 +6531,6 @@
         </w:rPr>
         <w:t>Zerodha</w:t>
       </w:r>
-      <w:proofErr w:type="spellEnd"/>
     </w:p>
     <w:p>
       <w:pPr>
@@ -7085,7 +6545,6 @@
           <w:szCs w:val="28"/>
         </w:rPr>
       </w:pPr>
-      <w:proofErr w:type="spellStart"/>
       <w:r>
         <w:rPr>
           <w:rFonts w:ascii="Times New Roman" w:hAnsi="Times New Roman" w:cs="Times New Roman"/>
@@ -7094,7 +6553,6 @@
         </w:rPr>
         <w:t>Upstox</w:t>
       </w:r>
-      <w:proofErr w:type="spellEnd"/>
     </w:p>
     <w:p>
       <w:pPr>
@@ -7109,7 +6567,6 @@
           <w:szCs w:val="28"/>
         </w:rPr>
       </w:pPr>
-      <w:proofErr w:type="spellStart"/>
       <w:r>
         <w:rPr>
           <w:rFonts w:ascii="Times New Roman" w:hAnsi="Times New Roman" w:cs="Times New Roman"/>
@@ -7118,7 +6575,6 @@
         </w:rPr>
         <w:t>Groww</w:t>
       </w:r>
-      <w:proofErr w:type="spellEnd"/>
     </w:p>
     <w:p>
       <w:pPr>
@@ -7199,139 +6655,7 @@
           <w:szCs w:val="28"/>
           <w:lang w:bidi="mr-IN"/>
         </w:rPr>
-        <w:t xml:space="preserve">Existing stock trading applications such as </w:t>
-      </w:r>
-      <w:proofErr w:type="spellStart"/>
-      <w:r>
-        <w:rPr>
-          <w:rFonts w:ascii="Times New Roman" w:eastAsia="Times New Roman" w:hAnsi="Times New Roman" w:cs="Times New Roman"/>
-          <w:color w:val="0A0A0A"/>
-          <w:sz w:val="28"/>
-          <w:szCs w:val="28"/>
-          <w:lang w:bidi="mr-IN"/>
-        </w:rPr>
-        <w:t>Zerodha</w:t>
-      </w:r>
-      <w:proofErr w:type="spellEnd"/>
-      <w:r>
-        <w:rPr>
-          <w:rFonts w:ascii="Times New Roman" w:eastAsia="Times New Roman" w:hAnsi="Times New Roman" w:cs="Times New Roman"/>
-          <w:color w:val="0A0A0A"/>
-          <w:sz w:val="28"/>
-          <w:szCs w:val="28"/>
-          <w:lang w:bidi="mr-IN"/>
-        </w:rPr>
-        <w:t xml:space="preserve">, </w:t>
-      </w:r>
-      <w:proofErr w:type="spellStart"/>
-      <w:r>
-        <w:rPr>
-          <w:rFonts w:ascii="Times New Roman" w:eastAsia="Times New Roman" w:hAnsi="Times New Roman" w:cs="Times New Roman"/>
-          <w:color w:val="0A0A0A"/>
-          <w:sz w:val="28"/>
-          <w:szCs w:val="28"/>
-          <w:lang w:bidi="mr-IN"/>
-        </w:rPr>
-        <w:t>Upstox</w:t>
-      </w:r>
-      <w:proofErr w:type="spellEnd"/>
-      <w:r>
-        <w:rPr>
-          <w:rFonts w:ascii="Times New Roman" w:eastAsia="Times New Roman" w:hAnsi="Times New Roman" w:cs="Times New Roman"/>
-          <w:color w:val="0A0A0A"/>
-          <w:sz w:val="28"/>
-          <w:szCs w:val="28"/>
-          <w:lang w:bidi="mr-IN"/>
-        </w:rPr>
-        <w:t xml:space="preserve">, </w:t>
-      </w:r>
-      <w:proofErr w:type="spellStart"/>
-      <w:r>
-        <w:rPr>
-          <w:rFonts w:ascii="Times New Roman" w:eastAsia="Times New Roman" w:hAnsi="Times New Roman" w:cs="Times New Roman"/>
-          <w:color w:val="0A0A0A"/>
-          <w:sz w:val="28"/>
-          <w:szCs w:val="28"/>
-          <w:lang w:bidi="mr-IN"/>
-        </w:rPr>
-        <w:t>Groww</w:t>
-      </w:r>
-      <w:proofErr w:type="spellEnd"/>
-      <w:r>
-        <w:rPr>
-          <w:rFonts w:ascii="Times New Roman" w:eastAsia="Times New Roman" w:hAnsi="Times New Roman" w:cs="Times New Roman"/>
-          <w:color w:val="0A0A0A"/>
-          <w:sz w:val="28"/>
-          <w:szCs w:val="28"/>
-          <w:lang w:bidi="mr-IN"/>
-        </w:rPr>
-        <w:t xml:space="preserve">, and Robinhood allow users to buy and sell stocks online, view live market prices, </w:t>
-      </w:r>
-      <w:proofErr w:type="spellStart"/>
-      <w:r>
-        <w:rPr>
-          <w:rFonts w:ascii="Times New Roman" w:eastAsia="Times New Roman" w:hAnsi="Times New Roman" w:cs="Times New Roman"/>
-          <w:color w:val="0A0A0A"/>
-          <w:sz w:val="28"/>
-          <w:szCs w:val="28"/>
-          <w:lang w:bidi="mr-IN"/>
-        </w:rPr>
-        <w:t>analyze</w:t>
-      </w:r>
-      <w:proofErr w:type="spellEnd"/>
-      <w:r>
-        <w:rPr>
-          <w:rFonts w:ascii="Times New Roman" w:eastAsia="Times New Roman" w:hAnsi="Times New Roman" w:cs="Times New Roman"/>
-          <w:color w:val="0A0A0A"/>
-          <w:sz w:val="28"/>
-          <w:szCs w:val="28"/>
-          <w:lang w:bidi="mr-IN"/>
-        </w:rPr>
-        <w:t xml:space="preserve"> trends using charts, track their portfolio performance, and manage funds and transactions. These platforms have made trading much easier and more accessible, especially with the rise of mobile and online trading. However, they also have some limitations. Apps like </w:t>
-      </w:r>
-      <w:proofErr w:type="spellStart"/>
-      <w:r>
-        <w:rPr>
-          <w:rFonts w:ascii="Times New Roman" w:eastAsia="Times New Roman" w:hAnsi="Times New Roman" w:cs="Times New Roman"/>
-          <w:color w:val="0A0A0A"/>
-          <w:sz w:val="28"/>
-          <w:szCs w:val="28"/>
-          <w:lang w:bidi="mr-IN"/>
-        </w:rPr>
-        <w:t>Zerodha</w:t>
-      </w:r>
-      <w:proofErr w:type="spellEnd"/>
-      <w:r>
-        <w:rPr>
-          <w:rFonts w:ascii="Times New Roman" w:eastAsia="Times New Roman" w:hAnsi="Times New Roman" w:cs="Times New Roman"/>
-          <w:color w:val="0A0A0A"/>
-          <w:sz w:val="28"/>
-          <w:szCs w:val="28"/>
-          <w:lang w:bidi="mr-IN"/>
-        </w:rPr>
-        <w:t xml:space="preserve"> and </w:t>
-      </w:r>
-      <w:proofErr w:type="spellStart"/>
-      <w:r>
-        <w:rPr>
-          <w:rFonts w:ascii="Times New Roman" w:eastAsia="Times New Roman" w:hAnsi="Times New Roman" w:cs="Times New Roman"/>
-          <w:color w:val="0A0A0A"/>
-          <w:sz w:val="28"/>
-          <w:szCs w:val="28"/>
-          <w:lang w:bidi="mr-IN"/>
-        </w:rPr>
-        <w:t>Upstox</w:t>
-      </w:r>
-      <w:proofErr w:type="spellEnd"/>
-      <w:r>
-        <w:rPr>
-          <w:rFonts w:ascii="Times New Roman" w:eastAsia="Times New Roman" w:hAnsi="Times New Roman" w:cs="Times New Roman"/>
-          <w:color w:val="0A0A0A"/>
-          <w:sz w:val="28"/>
-          <w:szCs w:val="28"/>
-          <w:lang w:bidi="mr-IN"/>
-        </w:rPr>
-        <w:t xml:space="preserve"> often provide too many advanced features on one screen, which can be confusing for beginners. Many apps lack proper educational support, leaving new users struggling to understand trading concepts. Customization of charts, alerts, and dashboards is limited, and most platforms are designed with experienced traders in mind rather than guiding first-time users. Security is another concern, as not all apps provide strong measures like two-factor authentication or advanced privacy features.</w:t>
+        <w:t>Existing stock trading applications such as Zerodha, Upstox, Groww, and Robinhood allow users to buy and sell stocks online, view live market prices, analyze trends using charts, track their portfolio performance, and manage funds and transactions. These platforms have made trading much easier and more accessible, especially with the rise of mobile and online trading. However, they also have some limitations. Apps like Zerodha and Upstox often provide too many advanced features on one screen, which can be confusing for beginners. Many apps lack proper educational support, leaving new users struggling to understand trading concepts. Customization of charts, alerts, and dashboards is limited, and most platforms are designed with experienced traders in mind rather than guiding first-time users. Security is another concern, as not all apps provide strong measures like two-factor authentication or advanced privacy features.</w:t>
       </w:r>
     </w:p>
     <w:p>
@@ -7489,23 +6813,13 @@
           <w:szCs w:val="28"/>
         </w:rPr>
       </w:pPr>
-      <w:proofErr w:type="spellStart"/>
       <w:r>
         <w:rPr>
           <w:rFonts w:ascii="Times New Roman" w:eastAsia="DengXian Light" w:hAnsi="Times New Roman" w:cs="Times New Roman"/>
           <w:sz w:val="28"/>
           <w:szCs w:val="28"/>
         </w:rPr>
-        <w:t>StockPlus</w:t>
-      </w:r>
-      <w:proofErr w:type="spellEnd"/>
-      <w:r>
-        <w:rPr>
-          <w:rFonts w:ascii="Times New Roman" w:eastAsia="DengXian Light" w:hAnsi="Times New Roman" w:cs="Times New Roman"/>
-          <w:sz w:val="28"/>
-          <w:szCs w:val="28"/>
-        </w:rPr>
-        <w:t xml:space="preserve"> is a standalone web-based trading app created to simulate real-time stock market trading for practice and learning purposes. It is designed to be user-friendly, secure, and efficient, providing both beginners and experienced users with the tools to understand and manage trading activities. The app will connect </w:t>
+        <w:t xml:space="preserve">StockPlus is a standalone web-based trading app created to simulate real-time stock market trading for practice and learning purposes. It is designed to be user-friendly, secure, and efficient, providing both beginners and experienced users with the tools to understand and manage trading activities. The app will connect </w:t>
       </w:r>
       <w:r>
         <w:rPr>
@@ -7557,23 +6871,13 @@
           <w:szCs w:val="28"/>
         </w:rPr>
       </w:pPr>
-      <w:proofErr w:type="spellStart"/>
       <w:r>
         <w:rPr>
           <w:rFonts w:ascii="Times New Roman" w:eastAsia="DengXian Light" w:hAnsi="Times New Roman" w:cs="Times New Roman"/>
           <w:sz w:val="28"/>
           <w:szCs w:val="28"/>
         </w:rPr>
-        <w:t>StockPlus</w:t>
-      </w:r>
-      <w:proofErr w:type="spellEnd"/>
-      <w:r>
-        <w:rPr>
-          <w:rFonts w:ascii="Times New Roman" w:eastAsia="DengXian Light" w:hAnsi="Times New Roman" w:cs="Times New Roman"/>
-          <w:sz w:val="28"/>
-          <w:szCs w:val="28"/>
-        </w:rPr>
-        <w:t xml:space="preserve"> will provide secure user registration and login with password protection and session management. It will show real-time stock prices using APIs and allow users to simulate stock trading with virtual money. Users will be able to manage their portfolios by checking the stocks they own, tracking profit or loss, and viewing their overall performance. The app will be designed to give all users a fast, safe, and smooth experience while practicing stock trading.</w:t>
+        <w:t>StockPlus will provide secure user registration and login with password protection and session management. It will show real-time stock prices using APIs and allow users to simulate stock trading with virtual money. Users will be able to manage their portfolios by checking the stocks they own, tracking profit or loss, and viewing their overall performance. The app will be designed to give all users a fast, safe, and smooth experience while practicing stock trading.</w:t>
       </w:r>
     </w:p>
     <w:p>
@@ -7624,47 +6928,7 @@
           <w:szCs w:val="28"/>
           <w:lang w:val="en-US"/>
         </w:rPr>
-        <w:t xml:space="preserve">Stakeholders are the people or groups who are directly or indirectly connected to the project and influenced by its outcome. In the </w:t>
-      </w:r>
-      <w:proofErr w:type="spellStart"/>
-      <w:r>
-        <w:rPr>
-          <w:rFonts w:ascii="Times New Roman" w:hAnsi="Times New Roman" w:cs="Times New Roman"/>
-          <w:sz w:val="28"/>
-          <w:szCs w:val="28"/>
-          <w:lang w:val="en-US"/>
-        </w:rPr>
-        <w:t>StockPlus</w:t>
-      </w:r>
-      <w:proofErr w:type="spellEnd"/>
-      <w:r>
-        <w:rPr>
-          <w:rFonts w:ascii="Times New Roman" w:hAnsi="Times New Roman" w:cs="Times New Roman"/>
-          <w:sz w:val="28"/>
-          <w:szCs w:val="28"/>
-          <w:lang w:val="en-US"/>
-        </w:rPr>
-        <w:t xml:space="preserve"> project, the main stakeholders include the end users, such as beginners who want to learn trading and experienced users who want to manage virtual portfolios. The developers are responsible for building, testing, and maintaining the application, while the project manager oversees the development process and ensures that goals and timelines are met. API or data providers play an important role by supplying real-time or simulated stock market data through third-party services. In an academic setting, educational institutions can also be stakeholders if they use </w:t>
-      </w:r>
-      <w:proofErr w:type="spellStart"/>
-      <w:r>
-        <w:rPr>
-          <w:rFonts w:ascii="Times New Roman" w:hAnsi="Times New Roman" w:cs="Times New Roman"/>
-          <w:sz w:val="28"/>
-          <w:szCs w:val="28"/>
-          <w:lang w:val="en-US"/>
-        </w:rPr>
-        <w:t>StockPlus</w:t>
-      </w:r>
-      <w:proofErr w:type="spellEnd"/>
-      <w:r>
-        <w:rPr>
-          <w:rFonts w:ascii="Times New Roman" w:hAnsi="Times New Roman" w:cs="Times New Roman"/>
-          <w:sz w:val="28"/>
-          <w:szCs w:val="28"/>
-          <w:lang w:val="en-US"/>
-        </w:rPr>
-        <w:t xml:space="preserve"> to teach students about stock markets. Additionally, in case of future commercial expansion, investors or business partners may become stakeholders by supporting the app with funding, partnerships, or scaling opportunities.</w:t>
+        <w:t>Stakeholders are the people or groups who are directly or indirectly connected to the project and influenced by its outcome. In the StockPlus project, the main stakeholders include the end users, such as beginners who want to learn trading and experienced users who want to manage virtual portfolios. The developers are responsible for building, testing, and maintaining the application, while the project manager oversees the development process and ensures that goals and timelines are met. API or data providers play an important role by supplying real-time or simulated stock market data through third-party services. In an academic setting, educational institutions can also be stakeholders if they use StockPlus to teach students about stock markets. Additionally, in case of future commercial expansion, investors or business partners may become stakeholders by supporting the app with funding, partnerships, or scaling opportunities.</w:t>
       </w:r>
     </w:p>
     <w:p>
@@ -9120,7 +8384,6 @@
                 <w:lang w:val="en-US"/>
               </w:rPr>
             </w:pPr>
-            <w:proofErr w:type="gramStart"/>
             <w:r>
               <w:rPr>
                 <w:rFonts w:ascii="Times New Roman" w:eastAsia="Calibri" w:hAnsi="Times New Roman" w:cs="Times New Roman"/>
@@ -9128,17 +8391,7 @@
                 <w:szCs w:val="28"/>
                 <w:lang w:val="en-US"/>
               </w:rPr>
-              <w:t>int(</w:t>
-            </w:r>
-            <w:proofErr w:type="gramEnd"/>
-            <w:r>
-              <w:rPr>
-                <w:rFonts w:ascii="Times New Roman" w:eastAsia="Calibri" w:hAnsi="Times New Roman" w:cs="Times New Roman"/>
-                <w:sz w:val="28"/>
-                <w:szCs w:val="28"/>
-                <w:lang w:val="en-US"/>
-              </w:rPr>
-              <w:t>10)</w:t>
+              <w:t>int(10)</w:t>
             </w:r>
           </w:p>
         </w:tc>
@@ -9280,7 +8533,6 @@
                 <w:lang w:val="en-US"/>
               </w:rPr>
             </w:pPr>
-            <w:proofErr w:type="gramStart"/>
             <w:r>
               <w:rPr>
                 <w:rFonts w:ascii="Times New Roman" w:eastAsia="Calibri" w:hAnsi="Times New Roman" w:cs="Times New Roman"/>
@@ -9288,17 +8540,7 @@
                 <w:szCs w:val="28"/>
                 <w:lang w:val="en-US"/>
               </w:rPr>
-              <w:t>varchar(</w:t>
-            </w:r>
-            <w:proofErr w:type="gramEnd"/>
-            <w:r>
-              <w:rPr>
-                <w:rFonts w:ascii="Times New Roman" w:eastAsia="Calibri" w:hAnsi="Times New Roman" w:cs="Times New Roman"/>
-                <w:sz w:val="28"/>
-                <w:szCs w:val="28"/>
-                <w:lang w:val="en-US"/>
-              </w:rPr>
-              <w:t>50)</w:t>
+              <w:t>varchar(50)</w:t>
             </w:r>
           </w:p>
         </w:tc>
@@ -9422,7 +8664,6 @@
                 <w:lang w:val="en-US"/>
               </w:rPr>
             </w:pPr>
-            <w:proofErr w:type="gramStart"/>
             <w:r>
               <w:rPr>
                 <w:rFonts w:ascii="Times New Roman" w:eastAsia="Calibri" w:hAnsi="Times New Roman" w:cs="Times New Roman"/>
@@ -9430,17 +8671,7 @@
                 <w:szCs w:val="28"/>
                 <w:lang w:val="en-US"/>
               </w:rPr>
-              <w:t>varchar(</w:t>
-            </w:r>
-            <w:proofErr w:type="gramEnd"/>
-            <w:r>
-              <w:rPr>
-                <w:rFonts w:ascii="Times New Roman" w:eastAsia="Calibri" w:hAnsi="Times New Roman" w:cs="Times New Roman"/>
-                <w:sz w:val="28"/>
-                <w:szCs w:val="28"/>
-                <w:lang w:val="en-US"/>
-              </w:rPr>
-              <w:t>50)</w:t>
+              <w:t>varchar(50)</w:t>
             </w:r>
           </w:p>
         </w:tc>
@@ -9573,7 +8804,6 @@
                 <w:lang w:val="en-US"/>
               </w:rPr>
             </w:pPr>
-            <w:proofErr w:type="gramStart"/>
             <w:r>
               <w:rPr>
                 <w:rFonts w:ascii="Times New Roman" w:eastAsia="Calibri" w:hAnsi="Times New Roman" w:cs="Times New Roman"/>
@@ -9581,17 +8811,7 @@
                 <w:szCs w:val="28"/>
                 <w:lang w:val="en-US"/>
               </w:rPr>
-              <w:t>varchar(</w:t>
-            </w:r>
-            <w:proofErr w:type="gramEnd"/>
-            <w:r>
-              <w:rPr>
-                <w:rFonts w:ascii="Times New Roman" w:eastAsia="Calibri" w:hAnsi="Times New Roman" w:cs="Times New Roman"/>
-                <w:sz w:val="28"/>
-                <w:szCs w:val="28"/>
-                <w:lang w:val="en-US"/>
-              </w:rPr>
-              <w:t>50)</w:t>
+              <w:t>varchar(50)</w:t>
             </w:r>
           </w:p>
         </w:tc>
@@ -9715,7 +8935,6 @@
                 <w:lang w:val="en-US"/>
               </w:rPr>
             </w:pPr>
-            <w:proofErr w:type="gramStart"/>
             <w:r>
               <w:rPr>
                 <w:rFonts w:ascii="Times New Roman" w:eastAsia="Calibri" w:hAnsi="Times New Roman" w:cs="Times New Roman"/>
@@ -9723,17 +8942,7 @@
                 <w:szCs w:val="28"/>
                 <w:lang w:val="en-US"/>
               </w:rPr>
-              <w:t>decimal(</w:t>
-            </w:r>
-            <w:proofErr w:type="gramEnd"/>
-            <w:r>
-              <w:rPr>
-                <w:rFonts w:ascii="Times New Roman" w:eastAsia="Calibri" w:hAnsi="Times New Roman" w:cs="Times New Roman"/>
-                <w:sz w:val="28"/>
-                <w:szCs w:val="28"/>
-                <w:lang w:val="en-US"/>
-              </w:rPr>
-              <w:t>10,2)</w:t>
+              <w:t>decimal(10,2)</w:t>
             </w:r>
           </w:p>
         </w:tc>
@@ -10169,21 +9378,8 @@
           <w:lang w:val="en-US"/>
         </w:rPr>
         <w:lastRenderedPageBreak/>
-        <w:t xml:space="preserve">4.2 System </w:t>
-      </w:r>
-      <w:proofErr w:type="gramStart"/>
-      <w:r>
-        <w:rPr>
-          <w:rFonts w:ascii="Times New Roman" w:hAnsi="Times New Roman" w:cs="Times New Roman"/>
-          <w:b/>
-          <w:bCs/>
-          <w:sz w:val="32"/>
-          <w:szCs w:val="32"/>
-          <w:lang w:val="en-US"/>
-        </w:rPr>
-        <w:t>Model :</w:t>
-      </w:r>
-      <w:proofErr w:type="gramEnd"/>
+        <w:t>4.2 System Model :</w:t>
+      </w:r>
     </w:p>
     <w:p>
       <w:pPr>
@@ -10970,21 +10166,8 @@
           <w:szCs w:val="32"/>
           <w:lang w:val="en-US"/>
         </w:rPr>
-        <w:t xml:space="preserve">4.3 Data </w:t>
-      </w:r>
-      <w:proofErr w:type="gramStart"/>
-      <w:r>
-        <w:rPr>
-          <w:rFonts w:ascii="Times New Roman" w:hAnsi="Times New Roman" w:cs="Times New Roman"/>
-          <w:b/>
-          <w:bCs/>
-          <w:sz w:val="32"/>
-          <w:szCs w:val="32"/>
-          <w:lang w:val="en-US"/>
-        </w:rPr>
-        <w:t>Model :</w:t>
-      </w:r>
-      <w:proofErr w:type="gramEnd"/>
+        <w:t>4.3 Data Model :</w:t>
+      </w:r>
     </w:p>
     <w:p>
       <w:pPr>
@@ -16521,7 +15704,7 @@
           <w:lang w:val="en-US"/>
         </w:rPr>
         <w:drawing>
-          <wp:inline distT="0" distB="0" distL="0" distR="0" wp14:anchorId="79A8F928" wp14:editId="14BC7236">
+          <wp:inline distT="0" distB="0" distL="0" distR="0" wp14:anchorId="79A8F928" wp14:editId="552D2776">
             <wp:extent cx="6595745" cy="3450336"/>
             <wp:effectExtent l="0" t="0" r="0" b="0"/>
             <wp:docPr id="689123589" name="Picture 45"/>
@@ -19190,7 +18373,7 @@
           <w:lang w:val="en-US"/>
         </w:rPr>
         <w:drawing>
-          <wp:inline distT="0" distB="0" distL="0" distR="0" wp14:anchorId="612358E1" wp14:editId="2CAD705D">
+          <wp:inline distT="0" distB="0" distL="0" distR="0" wp14:anchorId="612358E1" wp14:editId="02FA3E1A">
             <wp:extent cx="6583680" cy="3328416"/>
             <wp:effectExtent l="0" t="0" r="7620" b="5715"/>
             <wp:docPr id="361389332" name="Picture 46"/>
@@ -20278,23 +19461,7 @@
                 <w:rFonts w:ascii="Times New Roman" w:hAnsi="Times New Roman" w:cs="Times New Roman"/>
                 <w:sz w:val="28"/>
               </w:rPr>
-              <w:t xml:space="preserve">Portfolio </w:t>
-            </w:r>
-            <w:proofErr w:type="spellStart"/>
-            <w:r>
-              <w:rPr>
-                <w:rFonts w:ascii="Times New Roman" w:hAnsi="Times New Roman" w:cs="Times New Roman"/>
-                <w:sz w:val="28"/>
-              </w:rPr>
-              <w:t>color</w:t>
-            </w:r>
-            <w:proofErr w:type="spellEnd"/>
-            <w:r>
-              <w:rPr>
-                <w:rFonts w:ascii="Times New Roman" w:hAnsi="Times New Roman" w:cs="Times New Roman"/>
-                <w:sz w:val="28"/>
-              </w:rPr>
-              <w:t xml:space="preserve"> not updating</w:t>
+              <w:t>Portfolio color not updating</w:t>
             </w:r>
           </w:p>
         </w:tc>
@@ -21252,23 +20419,13 @@
           <w:szCs w:val="28"/>
         </w:rPr>
       </w:pPr>
-      <w:proofErr w:type="spellStart"/>
       <w:r>
         <w:rPr>
           <w:rFonts w:ascii="Times New Roman" w:eastAsia="Times New Roman" w:hAnsi="Times New Roman" w:cs="Times New Roman"/>
           <w:sz w:val="28"/>
           <w:szCs w:val="28"/>
         </w:rPr>
-        <w:t>StockPlus</w:t>
-      </w:r>
-      <w:proofErr w:type="spellEnd"/>
-      <w:r>
-        <w:rPr>
-          <w:rFonts w:ascii="Times New Roman" w:eastAsia="Times New Roman" w:hAnsi="Times New Roman" w:cs="Times New Roman"/>
-          <w:sz w:val="28"/>
-          <w:szCs w:val="28"/>
-        </w:rPr>
-        <w:t xml:space="preserve"> is a simple, secure, and user-friendly trading application that helps both beginners and experienced users simulate stock trading. It provides real-time data, portfolio management, and trading features to make learning and practice easier. While this version does not support real-money trading, it creates a strong base for future development into a full trading platform.</w:t>
+        <w:t>StockPlus is a simple, secure, and user-friendly trading application that helps both beginners and experienced users simulate stock trading. It provides real-time data, portfolio management, and trading features to make learning and practice easier. While this version does not support real-money trading, it creates a strong base for future development into a full trading platform.</w:t>
       </w:r>
     </w:p>
     <w:p>
@@ -21308,25 +20465,7 @@
           <w:sz w:val="28"/>
           <w:szCs w:val="28"/>
         </w:rPr>
-        <w:t xml:space="preserve">In future versions, </w:t>
-      </w:r>
-      <w:proofErr w:type="spellStart"/>
-      <w:r>
-        <w:rPr>
-          <w:rFonts w:ascii="Times New Roman" w:hAnsi="Times New Roman" w:cs="Times New Roman"/>
-          <w:sz w:val="28"/>
-          <w:szCs w:val="28"/>
-        </w:rPr>
-        <w:t>StockPlus</w:t>
-      </w:r>
-      <w:proofErr w:type="spellEnd"/>
-      <w:r>
-        <w:rPr>
-          <w:rFonts w:ascii="Times New Roman" w:hAnsi="Times New Roman" w:cs="Times New Roman"/>
-          <w:sz w:val="28"/>
-          <w:szCs w:val="28"/>
-        </w:rPr>
-        <w:t xml:space="preserve"> can be improved by adding real trading features through integration with stock brokers and financial APIs. A mobile app version can provide better access and notifications. Security can be strengthened with two-factor authentication and data encryption. More technical indicators and analysis tools should be included for advanced users, while built-in tutorials can help beginners. AI and machine learning can also be used for smart predictions and portfolio suggestions.</w:t>
+        <w:t>In future versions, StockPlus can be improved by adding real trading features through integration with stock brokers and financial APIs. A mobile app version can provide better access and notifications. Security can be strengthened with two-factor authentication and data encryption. More technical indicators and analysis tools should be included for advanced users, while built-in tutorials can help beginners. AI and machine learning can also be used for smart predictions and portfolio suggestions.</w:t>
       </w:r>
     </w:p>
     <w:p>
@@ -21781,7 +20920,6 @@
         </w:rPr>
         <w:t xml:space="preserve">The </w:t>
       </w:r>
-      <w:proofErr w:type="spellStart"/>
       <w:r>
         <w:rPr>
           <w:rFonts w:ascii="Times New Roman" w:hAnsi="Times New Roman" w:cs="Times New Roman"/>
@@ -21798,16 +20936,7 @@
           <w:sz w:val="28"/>
           <w:szCs w:val="28"/>
         </w:rPr>
-        <w:t>tockPlus</w:t>
-      </w:r>
-      <w:proofErr w:type="spellEnd"/>
-      <w:r>
-        <w:rPr>
-          <w:rFonts w:ascii="Times New Roman" w:hAnsi="Times New Roman" w:cs="Times New Roman"/>
-          <w:sz w:val="28"/>
-          <w:szCs w:val="28"/>
-        </w:rPr>
-        <w:t xml:space="preserve"> application is designed with flexibility in mind, allowing it to be improved and expanded in future versions. Below are some possible future enhancements:</w:t>
+        <w:t>tockPlus application is designed with flexibility in mind, allowing it to be improved and expanded in future versions. Below are some possible future enhancements:</w:t>
       </w:r>
     </w:p>
     <w:p>
@@ -21853,25 +20982,7 @@
           <w:szCs w:val="28"/>
         </w:rPr>
         <w:br/>
-        <w:t xml:space="preserve">In the future, </w:t>
-      </w:r>
-      <w:proofErr w:type="spellStart"/>
-      <w:r>
-        <w:rPr>
-          <w:rFonts w:ascii="Times New Roman" w:hAnsi="Times New Roman" w:cs="Times New Roman"/>
-          <w:sz w:val="28"/>
-          <w:szCs w:val="28"/>
-        </w:rPr>
-        <w:t>StockPlus</w:t>
-      </w:r>
-      <w:proofErr w:type="spellEnd"/>
-      <w:r>
-        <w:rPr>
-          <w:rFonts w:ascii="Times New Roman" w:hAnsi="Times New Roman" w:cs="Times New Roman"/>
-          <w:sz w:val="28"/>
-          <w:szCs w:val="28"/>
-        </w:rPr>
-        <w:t xml:space="preserve"> can be connected with actual stock brokerage APIs to allow real-money trading, not just simulation.</w:t>
+        <w:t>In the future, StockPlus can be connected with actual stock brokerage APIs to allow real-money trading, not just simulation.</w:t>
       </w:r>
     </w:p>
     <w:p>
@@ -22680,25 +21791,7 @@
           <w:sz w:val="28"/>
           <w:szCs w:val="28"/>
         </w:rPr>
-        <w:t xml:space="preserve">https://www.zerodha.com – For understanding </w:t>
-      </w:r>
-      <w:proofErr w:type="spellStart"/>
-      <w:r>
-        <w:rPr>
-          <w:rFonts w:ascii="Times New Roman" w:hAnsi="Times New Roman" w:cs="Times New Roman"/>
-          <w:sz w:val="28"/>
-          <w:szCs w:val="28"/>
-        </w:rPr>
-        <w:t>Zerodha's</w:t>
-      </w:r>
-      <w:proofErr w:type="spellEnd"/>
-      <w:r>
-        <w:rPr>
-          <w:rFonts w:ascii="Times New Roman" w:hAnsi="Times New Roman" w:cs="Times New Roman"/>
-          <w:sz w:val="28"/>
-          <w:szCs w:val="28"/>
-        </w:rPr>
-        <w:t xml:space="preserve"> features and trading system</w:t>
+        <w:t>https://www.zerodha.com – For understanding Zerodha's features and trading system</w:t>
       </w:r>
     </w:p>
     <w:p>
@@ -22721,25 +21814,7 @@
           <w:sz w:val="28"/>
           <w:szCs w:val="28"/>
         </w:rPr>
-        <w:t xml:space="preserve">https://www.upstox.com – For studying </w:t>
-      </w:r>
-      <w:proofErr w:type="spellStart"/>
-      <w:r>
-        <w:rPr>
-          <w:rFonts w:ascii="Times New Roman" w:hAnsi="Times New Roman" w:cs="Times New Roman"/>
-          <w:sz w:val="28"/>
-          <w:szCs w:val="28"/>
-        </w:rPr>
-        <w:t>Upstox’s</w:t>
-      </w:r>
-      <w:proofErr w:type="spellEnd"/>
-      <w:r>
-        <w:rPr>
-          <w:rFonts w:ascii="Times New Roman" w:hAnsi="Times New Roman" w:cs="Times New Roman"/>
-          <w:sz w:val="28"/>
-          <w:szCs w:val="28"/>
-        </w:rPr>
-        <w:t xml:space="preserve"> user interface and tools</w:t>
+        <w:t>https://www.upstox.com – For studying Upstox’s user interface and tools</w:t>
       </w:r>
     </w:p>
     <w:p>
@@ -25606,6 +24681,7 @@
   <w:style w:type="character" w:default="1" w:styleId="DefaultParagraphFont">
     <w:name w:val="Default Paragraph Font"/>
     <w:uiPriority w:val="1"/>
+    <w:semiHidden/>
     <w:unhideWhenUsed/>
   </w:style>
   <w:style w:type="table" w:default="1" w:styleId="TableNormal">
